--- a/Autumn 2023/Discreet Signals & Systems/Notes/Lecture 2 - Dependent Variables for Signals.docx
+++ b/Autumn 2023/Discreet Signals & Systems/Notes/Lecture 2 - Dependent Variables for Signals.docx
@@ -204,7 +204,15 @@
     </w:p>
     <w:p>
       <w:r>
-        <w:t xml:space="preserve">g   (      )  </w:t>
+        <w:t>g</w:t>
+      </w:r>
+      <w:proofErr w:type="gramStart"/>
+      <w:r>
+        <w:t xml:space="preserve">   (</w:t>
+      </w:r>
+      <w:proofErr w:type="gramEnd"/>
+      <w:r>
+        <w:t xml:space="preserve">      )  </w:t>
       </w:r>
     </w:p>
     <w:p>
@@ -214,19 +222,40 @@
     </w:p>
     <w:p>
       <w:r>
-        <w:t>“Lower case” variable means time or sequential description of data</w:t>
-      </w:r>
+        <w:t xml:space="preserve">“Lower case” variable means time or sequential description of </w:t>
+      </w:r>
+      <w:proofErr w:type="gramStart"/>
+      <w:r>
+        <w:t>data</w:t>
+      </w:r>
+      <w:proofErr w:type="gramEnd"/>
     </w:p>
     <w:p/>
     <w:p>
       <w:r>
-        <w:t>g   [      ]   &lt;- square brackets: independent vars are discrete (integers)</w:t>
+        <w:t>g</w:t>
+      </w:r>
+      <w:proofErr w:type="gramStart"/>
+      <w:r>
+        <w:t xml:space="preserve">   [</w:t>
+      </w:r>
+      <w:proofErr w:type="gramEnd"/>
+      <w:r>
+        <w:t xml:space="preserve">      ]   &lt;- square brackets: independent vars are discrete (integers)</w:t>
       </w:r>
     </w:p>
     <w:p/>
     <w:p>
       <w:r>
-        <w:t>G   (      )  &lt;- parenthesis: independent variables are continuous</w:t>
+        <w:t>G</w:t>
+      </w:r>
+      <w:proofErr w:type="gramStart"/>
+      <w:r>
+        <w:t xml:space="preserve">   (</w:t>
+      </w:r>
+      <w:proofErr w:type="gramEnd"/>
+      <w:r>
+        <w:t xml:space="preserve">      )  &lt;- parenthesis: independent variables are continuous</w:t>
       </w:r>
     </w:p>
     <w:p>
@@ -237,13 +266,15 @@
     <w:p/>
     <w:p>
       <w:r>
-        <w:t xml:space="preserve">G </w:t>
-      </w:r>
-      <w:r>
-        <w:t xml:space="preserve">  [      ]   </w:t>
-      </w:r>
-      <w:r>
-        <w:t>&lt;- square brackets: independent variables are discrete (integers)</w:t>
+        <w:t>G</w:t>
+      </w:r>
+      <w:proofErr w:type="gramStart"/>
+      <w:r>
+        <w:t xml:space="preserve">   [</w:t>
+      </w:r>
+      <w:proofErr w:type="gramEnd"/>
+      <w:r>
+        <w:t xml:space="preserve">      ]   &lt;- square brackets: independent variables are discrete (integers)</w:t>
       </w:r>
     </w:p>
     <w:p/>
@@ -313,7 +344,23 @@
           <w:b/>
           <w:bCs/>
         </w:rPr>
-        <w:t>i = sqrt(-1)</w:t>
+        <w:t xml:space="preserve">i = </w:t>
+      </w:r>
+      <w:proofErr w:type="gramStart"/>
+      <w:r>
+        <w:rPr>
+          <w:b/>
+          <w:bCs/>
+        </w:rPr>
+        <w:t>sqrt(</w:t>
+      </w:r>
+      <w:proofErr w:type="gramEnd"/>
+      <w:r>
+        <w:rPr>
+          <w:b/>
+          <w:bCs/>
+        </w:rPr>
+        <w:t>-1)</w:t>
       </w:r>
       <w:r>
         <w:t xml:space="preserve"> = i * 1</w:t>
@@ -338,14 +385,26 @@
       </w:r>
       <w:r>
         <w:tab/>
-        <w:t xml:space="preserve">i is used for current, so  </w:t>
+        <w:t xml:space="preserve">i is used for current, </w:t>
+      </w:r>
+      <w:proofErr w:type="gramStart"/>
+      <w:r>
+        <w:t xml:space="preserve">so  </w:t>
       </w:r>
       <w:r>
         <w:rPr>
           <w:b/>
           <w:bCs/>
         </w:rPr>
-        <w:t>j = sqrt(-1)</w:t>
+        <w:t>j</w:t>
+      </w:r>
+      <w:proofErr w:type="gramEnd"/>
+      <w:r>
+        <w:rPr>
+          <w:b/>
+          <w:bCs/>
+        </w:rPr>
+        <w:t xml:space="preserve"> = sqrt(-1)</w:t>
       </w:r>
     </w:p>
     <w:p>
@@ -497,8 +556,13 @@
     </w:p>
     <w:p>
       <w:r>
-        <w:t>Stuff to remember</w:t>
-      </w:r>
+        <w:t xml:space="preserve">Stuff to </w:t>
+      </w:r>
+      <w:proofErr w:type="gramStart"/>
+      <w:r>
+        <w:t>remember</w:t>
+      </w:r>
+      <w:proofErr w:type="gramEnd"/>
     </w:p>
     <w:p>
       <w:r>
@@ -535,7 +599,7 @@
                 <wp:cNvGraphicFramePr/>
                 <a:graphic xmlns:a="http://schemas.openxmlformats.org/drawingml/2006/main">
                   <a:graphicData uri="http://schemas.microsoft.com/office/word/2010/wordprocessingInk">
-                    <w14:contentPart bwMode="auto" r:id="rId4">
+                    <w14:contentPart bwMode="auto" r:id="rId6">
                       <w14:nvContentPartPr>
                         <w14:cNvContentPartPr/>
                       </w14:nvContentPartPr>
@@ -571,7 +635,7 @@
                 <o:lock v:ext="edit" aspectratio="t"/>
               </v:shapetype>
               <v:shape id="Ink 61" o:spid="_x0000_s1026" type="#_x0000_t75" style="position:absolute;margin-left:-134.85pt;margin-top:31.8pt;width:1.45pt;height:1.45pt;z-index:251683840;visibility:visible;mso-wrap-style:square;mso-wrap-distance-left:9pt;mso-wrap-distance-top:0;mso-wrap-distance-right:9pt;mso-wrap-distance-bottom:0;mso-position-horizontal:absolute;mso-position-horizontal-relative:text;mso-position-vertical:absolute;mso-position-vertical-relative:text" o:gfxdata="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">
-                <v:imagedata r:id="rId5" o:title=""/>
+                <v:imagedata r:id="rId7" o:title=""/>
               </v:shape>
             </w:pict>
           </mc:Fallback>
@@ -585,8 +649,13 @@
     <w:p>
       <w:r>
         <w:tab/>
-        <w:t>Sqrt(j) = ?</w:t>
-      </w:r>
+        <w:t xml:space="preserve">Sqrt(j) </w:t>
+      </w:r>
+      <w:proofErr w:type="gramStart"/>
+      <w:r>
+        <w:t>= ?</w:t>
+      </w:r>
+      <w:proofErr w:type="gramEnd"/>
     </w:p>
     <w:p>
       <w:r>
@@ -600,7 +669,15 @@
     <w:p/>
     <w:p>
       <w:r>
-        <w:t>M = sqrt(a^2 + b^2) = sqrt(z * z*)          theta = tan^-1(b / a)</w:t>
+        <w:t xml:space="preserve">M = </w:t>
+      </w:r>
+      <w:proofErr w:type="gramStart"/>
+      <w:r>
+        <w:t>sqrt(</w:t>
+      </w:r>
+      <w:proofErr w:type="gramEnd"/>
+      <w:r>
+        <w:t>a^2 + b^2) = sqrt(z * z*)          theta = tan^-1(b / a)</w:t>
       </w:r>
       <w:r>
         <w:tab/>
@@ -695,7 +772,7 @@
                 <wp:cNvGraphicFramePr/>
                 <a:graphic xmlns:a="http://schemas.openxmlformats.org/drawingml/2006/main">
                   <a:graphicData uri="http://schemas.microsoft.com/office/word/2010/wordprocessingInk">
-                    <w14:contentPart bwMode="auto" r:id="rId6">
+                    <w14:contentPart bwMode="auto" r:id="rId8">
                       <w14:nvContentPartPr>
                         <w14:cNvContentPartPr/>
                       </w14:nvContentPartPr>
@@ -712,7 +789,7 @@
           <mc:Fallback>
             <w:pict>
               <v:shape w14:anchorId="09F4A83B" id="Ink 41" o:spid="_x0000_s1026" type="#_x0000_t75" style="position:absolute;margin-left:186.9pt;margin-top:12.75pt;width:96.6pt;height:19.05pt;z-index:251672576;visibility:visible;mso-wrap-style:square;mso-wrap-distance-left:9pt;mso-wrap-distance-top:0;mso-wrap-distance-right:9pt;mso-wrap-distance-bottom:0;mso-position-horizontal:absolute;mso-position-horizontal-relative:text;mso-position-vertical:absolute;mso-position-vertical-relative:text" o:gfxdata="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">
-                <v:imagedata r:id="rId7" o:title=""/>
+                <v:imagedata r:id="rId9" o:title=""/>
               </v:shape>
             </w:pict>
           </mc:Fallback>
@@ -745,7 +822,7 @@
                 <wp:cNvGraphicFramePr/>
                 <a:graphic xmlns:a="http://schemas.openxmlformats.org/drawingml/2006/main">
                   <a:graphicData uri="http://schemas.microsoft.com/office/word/2010/wordprocessingInk">
-                    <w14:contentPart bwMode="auto" r:id="rId8">
+                    <w14:contentPart bwMode="auto" r:id="rId10">
                       <w14:nvContentPartPr>
                         <w14:cNvContentPartPr/>
                       </w14:nvContentPartPr>
@@ -762,7 +839,7 @@
           <mc:Fallback>
             <w:pict>
               <v:shape w14:anchorId="3E8AB59D" id="Ink 34" o:spid="_x0000_s1026" type="#_x0000_t75" style="position:absolute;margin-left:289.35pt;margin-top:-5.25pt;width:6.55pt;height:50.75pt;z-index:251665408;visibility:visible;mso-wrap-style:square;mso-wrap-distance-left:9pt;mso-wrap-distance-top:0;mso-wrap-distance-right:9pt;mso-wrap-distance-bottom:0;mso-position-horizontal:absolute;mso-position-horizontal-relative:text;mso-position-vertical:absolute;mso-position-vertical-relative:text" o:gfxdata="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">
-                <v:imagedata r:id="rId9" o:title=""/>
+                <v:imagedata r:id="rId11" o:title=""/>
               </v:shape>
             </w:pict>
           </mc:Fallback>
@@ -795,7 +872,7 @@
                 <wp:cNvGraphicFramePr/>
                 <a:graphic xmlns:a="http://schemas.openxmlformats.org/drawingml/2006/main">
                   <a:graphicData uri="http://schemas.microsoft.com/office/word/2010/wordprocessingInk">
-                    <w14:contentPart bwMode="auto" r:id="rId10">
+                    <w14:contentPart bwMode="auto" r:id="rId12">
                       <w14:nvContentPartPr>
                         <w14:cNvContentPartPr/>
                       </w14:nvContentPartPr>
@@ -812,7 +889,7 @@
           <mc:Fallback>
             <w:pict>
               <v:shape w14:anchorId="467DE599" id="Ink 49" o:spid="_x0000_s1026" type="#_x0000_t75" style="position:absolute;margin-left:217.85pt;margin-top:-23.15pt;width:74.8pt;height:74.25pt;z-index:251678720;visibility:visible;mso-wrap-style:square;mso-wrap-distance-left:9pt;mso-wrap-distance-top:0;mso-wrap-distance-right:9pt;mso-wrap-distance-bottom:0;mso-position-horizontal:absolute;mso-position-horizontal-relative:text;mso-position-vertical:absolute;mso-position-vertical-relative:text" o:gfxdata="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">
-                <v:imagedata r:id="rId11" o:title=""/>
+                <v:imagedata r:id="rId13" o:title=""/>
               </v:shape>
             </w:pict>
           </mc:Fallback>
@@ -845,7 +922,7 @@
                 <wp:cNvGraphicFramePr/>
                 <a:graphic xmlns:a="http://schemas.openxmlformats.org/drawingml/2006/main">
                   <a:graphicData uri="http://schemas.microsoft.com/office/word/2010/wordprocessingInk">
-                    <w14:contentPart bwMode="auto" r:id="rId12">
+                    <w14:contentPart bwMode="auto" r:id="rId14">
                       <w14:nvContentPartPr>
                         <w14:cNvContentPartPr/>
                       </w14:nvContentPartPr>
@@ -862,7 +939,7 @@
           <mc:Fallback>
             <w:pict>
               <v:shape w14:anchorId="3BA2AB67" id="Ink 60" o:spid="_x0000_s1026" type="#_x0000_t75" style="position:absolute;margin-left:263.65pt;margin-top:-1.75pt;width:14.4pt;height:18.2pt;z-index:251682816;visibility:visible;mso-wrap-style:square;mso-wrap-distance-left:9pt;mso-wrap-distance-top:0;mso-wrap-distance-right:9pt;mso-wrap-distance-bottom:0;mso-position-horizontal:absolute;mso-position-horizontal-relative:text;mso-position-vertical:absolute;mso-position-vertical-relative:text" o:gfxdata="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">
-                <v:imagedata r:id="rId13" o:title=""/>
+                <v:imagedata r:id="rId15" o:title=""/>
               </v:shape>
             </w:pict>
           </mc:Fallback>
@@ -890,7 +967,7 @@
                 <wp:cNvGraphicFramePr/>
                 <a:graphic xmlns:a="http://schemas.openxmlformats.org/drawingml/2006/main">
                   <a:graphicData uri="http://schemas.microsoft.com/office/word/2010/wordprocessingInk">
-                    <w14:contentPart bwMode="auto" r:id="rId14">
+                    <w14:contentPart bwMode="auto" r:id="rId16">
                       <w14:nvContentPartPr>
                         <w14:cNvContentPartPr/>
                       </w14:nvContentPartPr>
@@ -907,7 +984,7 @@
           <mc:Fallback>
             <w:pict>
               <v:shape w14:anchorId="2AE84439" id="Ink 56" o:spid="_x0000_s1026" type="#_x0000_t75" style="position:absolute;margin-left:244.85pt;margin-top:.55pt;width:14.4pt;height:25.45pt;z-index:251679744;visibility:visible;mso-wrap-style:square;mso-wrap-distance-left:9pt;mso-wrap-distance-top:0;mso-wrap-distance-right:9pt;mso-wrap-distance-bottom:0;mso-position-horizontal:absolute;mso-position-horizontal-relative:text;mso-position-vertical:absolute;mso-position-vertical-relative:text" o:gfxdata="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">
-                <v:imagedata r:id="rId15" o:title=""/>
+                <v:imagedata r:id="rId17" o:title=""/>
               </v:shape>
             </w:pict>
           </mc:Fallback>
@@ -935,7 +1012,7 @@
                 <wp:cNvGraphicFramePr/>
                 <a:graphic xmlns:a="http://schemas.openxmlformats.org/drawingml/2006/main">
                   <a:graphicData uri="http://schemas.microsoft.com/office/word/2010/wordprocessingInk">
-                    <w14:contentPart bwMode="auto" r:id="rId16">
+                    <w14:contentPart bwMode="auto" r:id="rId18">
                       <w14:nvContentPartPr>
                         <w14:cNvContentPartPr/>
                       </w14:nvContentPartPr>
@@ -952,7 +1029,7 @@
           <mc:Fallback>
             <w:pict>
               <v:shape w14:anchorId="68C2A60F" id="Ink 44" o:spid="_x0000_s1026" type="#_x0000_t75" style="position:absolute;margin-left:277.3pt;margin-top:35.15pt;width:16.65pt;height:16.4pt;z-index:251673600;visibility:visible;mso-wrap-style:square;mso-wrap-distance-left:9pt;mso-wrap-distance-top:0;mso-wrap-distance-right:9pt;mso-wrap-distance-bottom:0;mso-position-horizontal:absolute;mso-position-horizontal-relative:text;mso-position-vertical:absolute;mso-position-vertical-relative:text" o:gfxdata="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">
-                <v:imagedata r:id="rId17" o:title=""/>
+                <v:imagedata r:id="rId19" o:title=""/>
               </v:shape>
             </w:pict>
           </mc:Fallback>
@@ -980,7 +1057,7 @@
                 <wp:cNvGraphicFramePr/>
                 <a:graphic xmlns:a="http://schemas.openxmlformats.org/drawingml/2006/main">
                   <a:graphicData uri="http://schemas.microsoft.com/office/word/2010/wordprocessingInk">
-                    <w14:contentPart bwMode="auto" r:id="rId18">
+                    <w14:contentPart bwMode="auto" r:id="rId20">
                       <w14:nvContentPartPr>
                         <w14:cNvContentPartPr/>
                       </w14:nvContentPartPr>
@@ -997,7 +1074,7 @@
           <mc:Fallback>
             <w:pict>
               <v:shape w14:anchorId="7020BBD6" id="Ink 35" o:spid="_x0000_s1026" type="#_x0000_t75" style="position:absolute;margin-left:289.8pt;margin-top:9.55pt;width:1.9pt;height:21pt;z-index:251666432;visibility:visible;mso-wrap-style:square;mso-wrap-distance-left:9pt;mso-wrap-distance-top:0;mso-wrap-distance-right:9pt;mso-wrap-distance-bottom:0;mso-position-horizontal:absolute;mso-position-horizontal-relative:text;mso-position-vertical:absolute;mso-position-vertical-relative:text" o:gfxdata="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">
-                <v:imagedata r:id="rId19" o:title=""/>
+                <v:imagedata r:id="rId21" o:title=""/>
               </v:shape>
             </w:pict>
           </mc:Fallback>
@@ -1068,6 +1145,12 @@
       </w:r>
     </w:p>
     <w:sectPr>
+      <w:headerReference w:type="even" r:id="rId22"/>
+      <w:headerReference w:type="default" r:id="rId23"/>
+      <w:footerReference w:type="even" r:id="rId24"/>
+      <w:footerReference w:type="default" r:id="rId25"/>
+      <w:headerReference w:type="first" r:id="rId26"/>
+      <w:footerReference w:type="first" r:id="rId27"/>
       <w:pgSz w:w="12240" w:h="15840"/>
       <w:pgMar w:top="1440" w:right="1440" w:bottom="1440" w:left="1440" w:header="720" w:footer="720" w:gutter="0"/>
       <w:cols w:space="720"/>
@@ -1075,6 +1158,116 @@
     </w:sectPr>
   </w:body>
 </w:document>
+</file>
+
+<file path=word/endnotes.xml><?xml version="1.0" encoding="utf-8"?>
+<w:endnotes xmlns:wpc="http://schemas.microsoft.com/office/word/2010/wordprocessingCanvas" xmlns:cx="http://schemas.microsoft.com/office/drawing/2014/chartex" xmlns:cx1="http://schemas.microsoft.com/office/drawing/2015/9/8/chartex" xmlns:cx2="http://schemas.microsoft.com/office/drawing/2015/10/21/chartex" xmlns:cx3="http://schemas.microsoft.com/office/drawing/2016/5/9/chartex" xmlns:cx4="http://schemas.microsoft.com/office/drawing/2016/5/10/chartex" xmlns:cx5="http://schemas.microsoft.com/office/drawing/2016/5/11/chartex" xmlns:cx6="http://schemas.microsoft.com/office/drawing/2016/5/12/chartex" xmlns:cx7="http://schemas.microsoft.com/office/drawing/2016/5/13/chartex" xmlns:cx8="http://schemas.microsoft.com/office/drawing/2016/5/14/chartex" xmlns:mc="http://schemas.openxmlformats.org/markup-compatibility/2006" xmlns:aink="http://schemas.microsoft.com/office/drawing/2016/ink" xmlns:am3d="http://schemas.microsoft.com/office/drawing/2017/model3d" xmlns:o="urn:schemas-microsoft-com:office:office" xmlns:oel="http://schemas.microsoft.com/office/2019/extlst" xmlns:r="http://schemas.openxmlformats.org/officeDocument/2006/relationships" xmlns:m="http://schemas.openxmlformats.org/officeDocument/2006/math" xmlns:v="urn:schemas-microsoft-com:vml" xmlns:wp14="http://schemas.microsoft.com/office/word/2010/wordprocessingDrawing" xmlns:wp="http://schemas.openxmlformats.org/drawingml/2006/wordprocessingDrawing" xmlns:w10="urn:schemas-microsoft-com:office:word" xmlns:w="http://schemas.openxmlformats.org/wordprocessingml/2006/main" xmlns:w14="http://schemas.microsoft.com/office/word/2010/wordml" xmlns:w15="http://schemas.microsoft.com/office/word/2012/wordml" xmlns:w16cex="http://schemas.microsoft.com/office/word/2018/wordml/cex" xmlns:w16cid="http://schemas.microsoft.com/office/word/2016/wordml/cid" xmlns:w16="http://schemas.microsoft.com/office/word/2018/wordml" xmlns:w16sdtdh="http://schemas.microsoft.com/office/word/2020/wordml/sdtdatahash" xmlns:w16se="http://schemas.microsoft.com/office/word/2015/wordml/symex" xmlns:wpg="http://schemas.microsoft.com/office/word/2010/wordprocessingGroup" xmlns:wpi="http://schemas.microsoft.com/office/word/2010/wordprocessingInk" xmlns:wne="http://schemas.microsoft.com/office/word/2006/wordml" xmlns:wps="http://schemas.microsoft.com/office/word/2010/wordprocessingShape" mc:Ignorable="w14 w15 w16se w16cid w16 w16cex w16sdtdh wp14">
+  <w:endnote w:type="separator" w:id="-1">
+    <w:p>
+      <w:pPr>
+        <w:spacing w:after="0" w:line="240" w:lineRule="auto"/>
+      </w:pPr>
+      <w:r>
+        <w:separator/>
+      </w:r>
+    </w:p>
+  </w:endnote>
+  <w:endnote w:type="continuationSeparator" w:id="0">
+    <w:p>
+      <w:pPr>
+        <w:spacing w:after="0" w:line="240" w:lineRule="auto"/>
+      </w:pPr>
+      <w:r>
+        <w:continuationSeparator/>
+      </w:r>
+    </w:p>
+  </w:endnote>
+</w:endnotes>
+</file>
+
+<file path=word/footer1.xml><?xml version="1.0" encoding="utf-8"?>
+<w:ftr xmlns:wpc="http://schemas.microsoft.com/office/word/2010/wordprocessingCanvas" xmlns:cx="http://schemas.microsoft.com/office/drawing/2014/chartex" xmlns:cx1="http://schemas.microsoft.com/office/drawing/2015/9/8/chartex" xmlns:cx2="http://schemas.microsoft.com/office/drawing/2015/10/21/chartex" xmlns:cx3="http://schemas.microsoft.com/office/drawing/2016/5/9/chartex" xmlns:cx4="http://schemas.microsoft.com/office/drawing/2016/5/10/chartex" xmlns:cx5="http://schemas.microsoft.com/office/drawing/2016/5/11/chartex" xmlns:cx6="http://schemas.microsoft.com/office/drawing/2016/5/12/chartex" xmlns:cx7="http://schemas.microsoft.com/office/drawing/2016/5/13/chartex" xmlns:cx8="http://schemas.microsoft.com/office/drawing/2016/5/14/chartex" xmlns:mc="http://schemas.openxmlformats.org/markup-compatibility/2006" xmlns:aink="http://schemas.microsoft.com/office/drawing/2016/ink" xmlns:am3d="http://schemas.microsoft.com/office/drawing/2017/model3d" xmlns:o="urn:schemas-microsoft-com:office:office" xmlns:oel="http://schemas.microsoft.com/office/2019/extlst" xmlns:r="http://schemas.openxmlformats.org/officeDocument/2006/relationships" xmlns:m="http://schemas.openxmlformats.org/officeDocument/2006/math" xmlns:v="urn:schemas-microsoft-com:vml" xmlns:wp14="http://schemas.microsoft.com/office/word/2010/wordprocessingDrawing" xmlns:wp="http://schemas.openxmlformats.org/drawingml/2006/wordprocessingDrawing" xmlns:w10="urn:schemas-microsoft-com:office:word" xmlns:w="http://schemas.openxmlformats.org/wordprocessingml/2006/main" xmlns:w14="http://schemas.microsoft.com/office/word/2010/wordml" xmlns:w15="http://schemas.microsoft.com/office/word/2012/wordml" xmlns:w16cex="http://schemas.microsoft.com/office/word/2018/wordml/cex" xmlns:w16cid="http://schemas.microsoft.com/office/word/2016/wordml/cid" xmlns:w16="http://schemas.microsoft.com/office/word/2018/wordml" xmlns:w16sdtdh="http://schemas.microsoft.com/office/word/2020/wordml/sdtdatahash" xmlns:w16se="http://schemas.microsoft.com/office/word/2015/wordml/symex" xmlns:wpg="http://schemas.microsoft.com/office/word/2010/wordprocessingGroup" xmlns:wpi="http://schemas.microsoft.com/office/word/2010/wordprocessingInk" xmlns:wne="http://schemas.microsoft.com/office/word/2006/wordml" xmlns:wps="http://schemas.microsoft.com/office/word/2010/wordprocessingShape" mc:Ignorable="w14 w15 w16se w16cid w16 w16cex w16sdtdh wp14">
+  <w:p>
+    <w:pPr>
+      <w:pStyle w:val="Footer"/>
+    </w:pPr>
+  </w:p>
+</w:ftr>
+</file>
+
+<file path=word/footer2.xml><?xml version="1.0" encoding="utf-8"?>
+<w:ftr xmlns:wpc="http://schemas.microsoft.com/office/word/2010/wordprocessingCanvas" xmlns:cx="http://schemas.microsoft.com/office/drawing/2014/chartex" xmlns:cx1="http://schemas.microsoft.com/office/drawing/2015/9/8/chartex" xmlns:cx2="http://schemas.microsoft.com/office/drawing/2015/10/21/chartex" xmlns:cx3="http://schemas.microsoft.com/office/drawing/2016/5/9/chartex" xmlns:cx4="http://schemas.microsoft.com/office/drawing/2016/5/10/chartex" xmlns:cx5="http://schemas.microsoft.com/office/drawing/2016/5/11/chartex" xmlns:cx6="http://schemas.microsoft.com/office/drawing/2016/5/12/chartex" xmlns:cx7="http://schemas.microsoft.com/office/drawing/2016/5/13/chartex" xmlns:cx8="http://schemas.microsoft.com/office/drawing/2016/5/14/chartex" xmlns:mc="http://schemas.openxmlformats.org/markup-compatibility/2006" xmlns:aink="http://schemas.microsoft.com/office/drawing/2016/ink" xmlns:am3d="http://schemas.microsoft.com/office/drawing/2017/model3d" xmlns:o="urn:schemas-microsoft-com:office:office" xmlns:oel="http://schemas.microsoft.com/office/2019/extlst" xmlns:r="http://schemas.openxmlformats.org/officeDocument/2006/relationships" xmlns:m="http://schemas.openxmlformats.org/officeDocument/2006/math" xmlns:v="urn:schemas-microsoft-com:vml" xmlns:wp14="http://schemas.microsoft.com/office/word/2010/wordprocessingDrawing" xmlns:wp="http://schemas.openxmlformats.org/drawingml/2006/wordprocessingDrawing" xmlns:w10="urn:schemas-microsoft-com:office:word" xmlns:w="http://schemas.openxmlformats.org/wordprocessingml/2006/main" xmlns:w14="http://schemas.microsoft.com/office/word/2010/wordml" xmlns:w15="http://schemas.microsoft.com/office/word/2012/wordml" xmlns:w16cex="http://schemas.microsoft.com/office/word/2018/wordml/cex" xmlns:w16cid="http://schemas.microsoft.com/office/word/2016/wordml/cid" xmlns:w16="http://schemas.microsoft.com/office/word/2018/wordml" xmlns:w16sdtdh="http://schemas.microsoft.com/office/word/2020/wordml/sdtdatahash" xmlns:w16se="http://schemas.microsoft.com/office/word/2015/wordml/symex" xmlns:wpg="http://schemas.microsoft.com/office/word/2010/wordprocessingGroup" xmlns:wpi="http://schemas.microsoft.com/office/word/2010/wordprocessingInk" xmlns:wne="http://schemas.microsoft.com/office/word/2006/wordml" xmlns:wps="http://schemas.microsoft.com/office/word/2010/wordprocessingShape" mc:Ignorable="w14 w15 w16se w16cid w16 w16cex w16sdtdh wp14">
+  <w:p>
+    <w:pPr>
+      <w:pStyle w:val="Footer"/>
+    </w:pPr>
+  </w:p>
+</w:ftr>
+</file>
+
+<file path=word/footer3.xml><?xml version="1.0" encoding="utf-8"?>
+<w:ftr xmlns:wpc="http://schemas.microsoft.com/office/word/2010/wordprocessingCanvas" xmlns:cx="http://schemas.microsoft.com/office/drawing/2014/chartex" xmlns:cx1="http://schemas.microsoft.com/office/drawing/2015/9/8/chartex" xmlns:cx2="http://schemas.microsoft.com/office/drawing/2015/10/21/chartex" xmlns:cx3="http://schemas.microsoft.com/office/drawing/2016/5/9/chartex" xmlns:cx4="http://schemas.microsoft.com/office/drawing/2016/5/10/chartex" xmlns:cx5="http://schemas.microsoft.com/office/drawing/2016/5/11/chartex" xmlns:cx6="http://schemas.microsoft.com/office/drawing/2016/5/12/chartex" xmlns:cx7="http://schemas.microsoft.com/office/drawing/2016/5/13/chartex" xmlns:cx8="http://schemas.microsoft.com/office/drawing/2016/5/14/chartex" xmlns:mc="http://schemas.openxmlformats.org/markup-compatibility/2006" xmlns:aink="http://schemas.microsoft.com/office/drawing/2016/ink" xmlns:am3d="http://schemas.microsoft.com/office/drawing/2017/model3d" xmlns:o="urn:schemas-microsoft-com:office:office" xmlns:oel="http://schemas.microsoft.com/office/2019/extlst" xmlns:r="http://schemas.openxmlformats.org/officeDocument/2006/relationships" xmlns:m="http://schemas.openxmlformats.org/officeDocument/2006/math" xmlns:v="urn:schemas-microsoft-com:vml" xmlns:wp14="http://schemas.microsoft.com/office/word/2010/wordprocessingDrawing" xmlns:wp="http://schemas.openxmlformats.org/drawingml/2006/wordprocessingDrawing" xmlns:w10="urn:schemas-microsoft-com:office:word" xmlns:w="http://schemas.openxmlformats.org/wordprocessingml/2006/main" xmlns:w14="http://schemas.microsoft.com/office/word/2010/wordml" xmlns:w15="http://schemas.microsoft.com/office/word/2012/wordml" xmlns:w16cex="http://schemas.microsoft.com/office/word/2018/wordml/cex" xmlns:w16cid="http://schemas.microsoft.com/office/word/2016/wordml/cid" xmlns:w16="http://schemas.microsoft.com/office/word/2018/wordml" xmlns:w16sdtdh="http://schemas.microsoft.com/office/word/2020/wordml/sdtdatahash" xmlns:w16se="http://schemas.microsoft.com/office/word/2015/wordml/symex" xmlns:wpg="http://schemas.microsoft.com/office/word/2010/wordprocessingGroup" xmlns:wpi="http://schemas.microsoft.com/office/word/2010/wordprocessingInk" xmlns:wne="http://schemas.microsoft.com/office/word/2006/wordml" xmlns:wps="http://schemas.microsoft.com/office/word/2010/wordprocessingShape" mc:Ignorable="w14 w15 w16se w16cid w16 w16cex w16sdtdh wp14">
+  <w:p>
+    <w:pPr>
+      <w:pStyle w:val="Footer"/>
+    </w:pPr>
+  </w:p>
+</w:ftr>
+</file>
+
+<file path=word/footnotes.xml><?xml version="1.0" encoding="utf-8"?>
+<w:footnotes xmlns:wpc="http://schemas.microsoft.com/office/word/2010/wordprocessingCanvas" xmlns:cx="http://schemas.microsoft.com/office/drawing/2014/chartex" xmlns:cx1="http://schemas.microsoft.com/office/drawing/2015/9/8/chartex" xmlns:cx2="http://schemas.microsoft.com/office/drawing/2015/10/21/chartex" xmlns:cx3="http://schemas.microsoft.com/office/drawing/2016/5/9/chartex" xmlns:cx4="http://schemas.microsoft.com/office/drawing/2016/5/10/chartex" xmlns:cx5="http://schemas.microsoft.com/office/drawing/2016/5/11/chartex" xmlns:cx6="http://schemas.microsoft.com/office/drawing/2016/5/12/chartex" xmlns:cx7="http://schemas.microsoft.com/office/drawing/2016/5/13/chartex" xmlns:cx8="http://schemas.microsoft.com/office/drawing/2016/5/14/chartex" xmlns:mc="http://schemas.openxmlformats.org/markup-compatibility/2006" xmlns:aink="http://schemas.microsoft.com/office/drawing/2016/ink" xmlns:am3d="http://schemas.microsoft.com/office/drawing/2017/model3d" xmlns:o="urn:schemas-microsoft-com:office:office" xmlns:oel="http://schemas.microsoft.com/office/2019/extlst" xmlns:r="http://schemas.openxmlformats.org/officeDocument/2006/relationships" xmlns:m="http://schemas.openxmlformats.org/officeDocument/2006/math" xmlns:v="urn:schemas-microsoft-com:vml" xmlns:wp14="http://schemas.microsoft.com/office/word/2010/wordprocessingDrawing" xmlns:wp="http://schemas.openxmlformats.org/drawingml/2006/wordprocessingDrawing" xmlns:w10="urn:schemas-microsoft-com:office:word" xmlns:w="http://schemas.openxmlformats.org/wordprocessingml/2006/main" xmlns:w14="http://schemas.microsoft.com/office/word/2010/wordml" xmlns:w15="http://schemas.microsoft.com/office/word/2012/wordml" xmlns:w16cex="http://schemas.microsoft.com/office/word/2018/wordml/cex" xmlns:w16cid="http://schemas.microsoft.com/office/word/2016/wordml/cid" xmlns:w16="http://schemas.microsoft.com/office/word/2018/wordml" xmlns:w16sdtdh="http://schemas.microsoft.com/office/word/2020/wordml/sdtdatahash" xmlns:w16se="http://schemas.microsoft.com/office/word/2015/wordml/symex" xmlns:wpg="http://schemas.microsoft.com/office/word/2010/wordprocessingGroup" xmlns:wpi="http://schemas.microsoft.com/office/word/2010/wordprocessingInk" xmlns:wne="http://schemas.microsoft.com/office/word/2006/wordml" xmlns:wps="http://schemas.microsoft.com/office/word/2010/wordprocessingShape" mc:Ignorable="w14 w15 w16se w16cid w16 w16cex w16sdtdh wp14">
+  <w:footnote w:type="separator" w:id="-1">
+    <w:p>
+      <w:pPr>
+        <w:spacing w:after="0" w:line="240" w:lineRule="auto"/>
+      </w:pPr>
+      <w:r>
+        <w:separator/>
+      </w:r>
+    </w:p>
+  </w:footnote>
+  <w:footnote w:type="continuationSeparator" w:id="0">
+    <w:p>
+      <w:pPr>
+        <w:spacing w:after="0" w:line="240" w:lineRule="auto"/>
+      </w:pPr>
+      <w:r>
+        <w:continuationSeparator/>
+      </w:r>
+    </w:p>
+  </w:footnote>
+</w:footnotes>
+</file>
+
+<file path=word/header1.xml><?xml version="1.0" encoding="utf-8"?>
+<w:hdr xmlns:wpc="http://schemas.microsoft.com/office/word/2010/wordprocessingCanvas" xmlns:cx="http://schemas.microsoft.com/office/drawing/2014/chartex" xmlns:cx1="http://schemas.microsoft.com/office/drawing/2015/9/8/chartex" xmlns:cx2="http://schemas.microsoft.com/office/drawing/2015/10/21/chartex" xmlns:cx3="http://schemas.microsoft.com/office/drawing/2016/5/9/chartex" xmlns:cx4="http://schemas.microsoft.com/office/drawing/2016/5/10/chartex" xmlns:cx5="http://schemas.microsoft.com/office/drawing/2016/5/11/chartex" xmlns:cx6="http://schemas.microsoft.com/office/drawing/2016/5/12/chartex" xmlns:cx7="http://schemas.microsoft.com/office/drawing/2016/5/13/chartex" xmlns:cx8="http://schemas.microsoft.com/office/drawing/2016/5/14/chartex" xmlns:mc="http://schemas.openxmlformats.org/markup-compatibility/2006" xmlns:aink="http://schemas.microsoft.com/office/drawing/2016/ink" xmlns:am3d="http://schemas.microsoft.com/office/drawing/2017/model3d" xmlns:o="urn:schemas-microsoft-com:office:office" xmlns:oel="http://schemas.microsoft.com/office/2019/extlst" xmlns:r="http://schemas.openxmlformats.org/officeDocument/2006/relationships" xmlns:m="http://schemas.openxmlformats.org/officeDocument/2006/math" xmlns:v="urn:schemas-microsoft-com:vml" xmlns:wp14="http://schemas.microsoft.com/office/word/2010/wordprocessingDrawing" xmlns:wp="http://schemas.openxmlformats.org/drawingml/2006/wordprocessingDrawing" xmlns:w10="urn:schemas-microsoft-com:office:word" xmlns:w="http://schemas.openxmlformats.org/wordprocessingml/2006/main" xmlns:w14="http://schemas.microsoft.com/office/word/2010/wordml" xmlns:w15="http://schemas.microsoft.com/office/word/2012/wordml" xmlns:w16cex="http://schemas.microsoft.com/office/word/2018/wordml/cex" xmlns:w16cid="http://schemas.microsoft.com/office/word/2016/wordml/cid" xmlns:w16="http://schemas.microsoft.com/office/word/2018/wordml" xmlns:w16sdtdh="http://schemas.microsoft.com/office/word/2020/wordml/sdtdatahash" xmlns:w16se="http://schemas.microsoft.com/office/word/2015/wordml/symex" xmlns:wpg="http://schemas.microsoft.com/office/word/2010/wordprocessingGroup" xmlns:wpi="http://schemas.microsoft.com/office/word/2010/wordprocessingInk" xmlns:wne="http://schemas.microsoft.com/office/word/2006/wordml" xmlns:wps="http://schemas.microsoft.com/office/word/2010/wordprocessingShape" mc:Ignorable="w14 w15 w16se w16cid w16 w16cex w16sdtdh wp14">
+  <w:p>
+    <w:pPr>
+      <w:pStyle w:val="Header"/>
+    </w:pPr>
+  </w:p>
+</w:hdr>
+</file>
+
+<file path=word/header2.xml><?xml version="1.0" encoding="utf-8"?>
+<w:hdr xmlns:wpc="http://schemas.microsoft.com/office/word/2010/wordprocessingCanvas" xmlns:cx="http://schemas.microsoft.com/office/drawing/2014/chartex" xmlns:cx1="http://schemas.microsoft.com/office/drawing/2015/9/8/chartex" xmlns:cx2="http://schemas.microsoft.com/office/drawing/2015/10/21/chartex" xmlns:cx3="http://schemas.microsoft.com/office/drawing/2016/5/9/chartex" xmlns:cx4="http://schemas.microsoft.com/office/drawing/2016/5/10/chartex" xmlns:cx5="http://schemas.microsoft.com/office/drawing/2016/5/11/chartex" xmlns:cx6="http://schemas.microsoft.com/office/drawing/2016/5/12/chartex" xmlns:cx7="http://schemas.microsoft.com/office/drawing/2016/5/13/chartex" xmlns:cx8="http://schemas.microsoft.com/office/drawing/2016/5/14/chartex" xmlns:mc="http://schemas.openxmlformats.org/markup-compatibility/2006" xmlns:aink="http://schemas.microsoft.com/office/drawing/2016/ink" xmlns:am3d="http://schemas.microsoft.com/office/drawing/2017/model3d" xmlns:o="urn:schemas-microsoft-com:office:office" xmlns:oel="http://schemas.microsoft.com/office/2019/extlst" xmlns:r="http://schemas.openxmlformats.org/officeDocument/2006/relationships" xmlns:m="http://schemas.openxmlformats.org/officeDocument/2006/math" xmlns:v="urn:schemas-microsoft-com:vml" xmlns:wp14="http://schemas.microsoft.com/office/word/2010/wordprocessingDrawing" xmlns:wp="http://schemas.openxmlformats.org/drawingml/2006/wordprocessingDrawing" xmlns:w10="urn:schemas-microsoft-com:office:word" xmlns:w="http://schemas.openxmlformats.org/wordprocessingml/2006/main" xmlns:w14="http://schemas.microsoft.com/office/word/2010/wordml" xmlns:w15="http://schemas.microsoft.com/office/word/2012/wordml" xmlns:w16cex="http://schemas.microsoft.com/office/word/2018/wordml/cex" xmlns:w16cid="http://schemas.microsoft.com/office/word/2016/wordml/cid" xmlns:w16="http://schemas.microsoft.com/office/word/2018/wordml" xmlns:w16sdtdh="http://schemas.microsoft.com/office/word/2020/wordml/sdtdatahash" xmlns:w16se="http://schemas.microsoft.com/office/word/2015/wordml/symex" xmlns:wpg="http://schemas.microsoft.com/office/word/2010/wordprocessingGroup" xmlns:wpi="http://schemas.microsoft.com/office/word/2010/wordprocessingInk" xmlns:wne="http://schemas.microsoft.com/office/word/2006/wordml" xmlns:wps="http://schemas.microsoft.com/office/word/2010/wordprocessingShape" mc:Ignorable="w14 w15 w16se w16cid w16 w16cex w16sdtdh wp14">
+  <w:p>
+    <w:pPr>
+      <w:pStyle w:val="Header"/>
+    </w:pPr>
+  </w:p>
+</w:hdr>
+</file>
+
+<file path=word/header3.xml><?xml version="1.0" encoding="utf-8"?>
+<w:hdr xmlns:wpc="http://schemas.microsoft.com/office/word/2010/wordprocessingCanvas" xmlns:cx="http://schemas.microsoft.com/office/drawing/2014/chartex" xmlns:cx1="http://schemas.microsoft.com/office/drawing/2015/9/8/chartex" xmlns:cx2="http://schemas.microsoft.com/office/drawing/2015/10/21/chartex" xmlns:cx3="http://schemas.microsoft.com/office/drawing/2016/5/9/chartex" xmlns:cx4="http://schemas.microsoft.com/office/drawing/2016/5/10/chartex" xmlns:cx5="http://schemas.microsoft.com/office/drawing/2016/5/11/chartex" xmlns:cx6="http://schemas.microsoft.com/office/drawing/2016/5/12/chartex" xmlns:cx7="http://schemas.microsoft.com/office/drawing/2016/5/13/chartex" xmlns:cx8="http://schemas.microsoft.com/office/drawing/2016/5/14/chartex" xmlns:mc="http://schemas.openxmlformats.org/markup-compatibility/2006" xmlns:aink="http://schemas.microsoft.com/office/drawing/2016/ink" xmlns:am3d="http://schemas.microsoft.com/office/drawing/2017/model3d" xmlns:o="urn:schemas-microsoft-com:office:office" xmlns:oel="http://schemas.microsoft.com/office/2019/extlst" xmlns:r="http://schemas.openxmlformats.org/officeDocument/2006/relationships" xmlns:m="http://schemas.openxmlformats.org/officeDocument/2006/math" xmlns:v="urn:schemas-microsoft-com:vml" xmlns:wp14="http://schemas.microsoft.com/office/word/2010/wordprocessingDrawing" xmlns:wp="http://schemas.openxmlformats.org/drawingml/2006/wordprocessingDrawing" xmlns:w10="urn:schemas-microsoft-com:office:word" xmlns:w="http://schemas.openxmlformats.org/wordprocessingml/2006/main" xmlns:w14="http://schemas.microsoft.com/office/word/2010/wordml" xmlns:w15="http://schemas.microsoft.com/office/word/2012/wordml" xmlns:w16cex="http://schemas.microsoft.com/office/word/2018/wordml/cex" xmlns:w16cid="http://schemas.microsoft.com/office/word/2016/wordml/cid" xmlns:w16="http://schemas.microsoft.com/office/word/2018/wordml" xmlns:w16sdtdh="http://schemas.microsoft.com/office/word/2020/wordml/sdtdatahash" xmlns:w16se="http://schemas.microsoft.com/office/word/2015/wordml/symex" xmlns:wpg="http://schemas.microsoft.com/office/word/2010/wordprocessingGroup" xmlns:wpi="http://schemas.microsoft.com/office/word/2010/wordprocessingInk" xmlns:wne="http://schemas.microsoft.com/office/word/2006/wordml" xmlns:wps="http://schemas.microsoft.com/office/word/2010/wordprocessingShape" mc:Ignorable="w14 w15 w16se w16cid w16 w16cex w16sdtdh wp14">
+  <w:p>
+    <w:pPr>
+      <w:pStyle w:val="Header"/>
+    </w:pPr>
+  </w:p>
+</w:hdr>
 </file>
 
 <file path=word/styles.xml><?xml version="1.0" encoding="utf-8"?>
@@ -1502,6 +1695,50 @@
     <w:uiPriority w:val="99"/>
     <w:semiHidden/>
     <w:unhideWhenUsed/>
+  </w:style>
+  <w:style w:type="paragraph" w:styleId="Header">
+    <w:name w:val="header"/>
+    <w:basedOn w:val="Normal"/>
+    <w:link w:val="HeaderChar"/>
+    <w:uiPriority w:val="99"/>
+    <w:unhideWhenUsed/>
+    <w:rsid w:val="006628E9"/>
+    <w:pPr>
+      <w:tabs>
+        <w:tab w:val="center" w:pos="4680"/>
+        <w:tab w:val="right" w:pos="9360"/>
+      </w:tabs>
+      <w:spacing w:after="0" w:line="240" w:lineRule="auto"/>
+    </w:pPr>
+  </w:style>
+  <w:style w:type="character" w:customStyle="1" w:styleId="HeaderChar">
+    <w:name w:val="Header Char"/>
+    <w:basedOn w:val="DefaultParagraphFont"/>
+    <w:link w:val="Header"/>
+    <w:uiPriority w:val="99"/>
+    <w:rsid w:val="006628E9"/>
+  </w:style>
+  <w:style w:type="paragraph" w:styleId="Footer">
+    <w:name w:val="footer"/>
+    <w:basedOn w:val="Normal"/>
+    <w:link w:val="FooterChar"/>
+    <w:uiPriority w:val="99"/>
+    <w:unhideWhenUsed/>
+    <w:rsid w:val="006628E9"/>
+    <w:pPr>
+      <w:tabs>
+        <w:tab w:val="center" w:pos="4680"/>
+        <w:tab w:val="right" w:pos="9360"/>
+      </w:tabs>
+      <w:spacing w:after="0" w:line="240" w:lineRule="auto"/>
+    </w:pPr>
+  </w:style>
+  <w:style w:type="character" w:customStyle="1" w:styleId="FooterChar">
+    <w:name w:val="Footer Char"/>
+    <w:basedOn w:val="DefaultParagraphFont"/>
+    <w:link w:val="Footer"/>
+    <w:uiPriority w:val="99"/>
+    <w:rsid w:val="006628E9"/>
   </w:style>
 </w:styles>
 </file>
